--- a/Python/PasswordManager_ShashankRR_USC_UCT.docx
+++ b/Python/PasswordManager_ShashankRR_USC_UCT.docx
@@ -387,6 +387,7 @@
             <w:rPr>
               <w:webHidden/>
               <w:rStyle w:val="IndexLink"/>
+              <w:vanish w:val="false"/>
             </w:rPr>
             <w:instrText xml:space="preserve"> TOC \z \o "1-3" \u \h</w:instrText>
           </w:r>
@@ -394,6 +395,7 @@
             <w:rPr>
               <w:webHidden/>
               <w:rStyle w:val="IndexLink"/>
+              <w:vanish w:val="false"/>
             </w:rPr>
             <w:fldChar w:fldCharType="separate"/>
           </w:r>
@@ -402,6 +404,7 @@
               <w:rPr>
                 <w:webHidden/>
                 <w:rStyle w:val="IndexLink"/>
+                <w:vanish w:val="false"/>
               </w:rPr>
               <w:t>1 Preface</w:t>
               <w:tab/>
@@ -423,6 +426,7 @@
               <w:rPr>
                 <w:webHidden/>
                 <w:rStyle w:val="IndexLink"/>
+                <w:vanish w:val="false"/>
               </w:rPr>
               <w:t>2 Introduction</w:t>
               <w:tab/>
@@ -444,6 +448,7 @@
               <w:rPr>
                 <w:webHidden/>
                 <w:rStyle w:val="IndexLink"/>
+                <w:vanish w:val="false"/>
               </w:rPr>
               <w:t>2.1 About UniConverge Technologies Pvt Ltd</w:t>
               <w:tab/>
@@ -465,6 +470,7 @@
               <w:rPr>
                 <w:webHidden/>
                 <w:rStyle w:val="IndexLink"/>
+                <w:vanish w:val="false"/>
               </w:rPr>
               <w:t>2.2 About upskill Campus (USC)</w:t>
               <w:tab/>
@@ -486,6 +492,7 @@
               <w:rPr>
                 <w:webHidden/>
                 <w:rStyle w:val="IndexLink"/>
+                <w:vanish w:val="false"/>
               </w:rPr>
               <w:t>2.3 The IoT Academy</w:t>
               <w:tab/>
@@ -507,6 +514,7 @@
               <w:rPr>
                 <w:webHidden/>
                 <w:rStyle w:val="IndexLink"/>
+                <w:vanish w:val="false"/>
               </w:rPr>
               <w:t>2.4 Objectives of this Internship program</w:t>
               <w:tab/>
@@ -528,6 +536,7 @@
               <w:rPr>
                 <w:webHidden/>
                 <w:rStyle w:val="IndexLink"/>
+                <w:vanish w:val="false"/>
               </w:rPr>
               <w:t>2.5 Reference</w:t>
               <w:tab/>
@@ -549,6 +558,7 @@
               <w:rPr>
                 <w:webHidden/>
                 <w:rStyle w:val="IndexLink"/>
+                <w:vanish w:val="false"/>
               </w:rPr>
               <w:t>2.6 Glossary</w:t>
               <w:tab/>
@@ -570,6 +580,7 @@
               <w:rPr>
                 <w:webHidden/>
                 <w:rStyle w:val="IndexLink"/>
+                <w:vanish w:val="false"/>
               </w:rPr>
               <w:t>3 Problem Statement</w:t>
               <w:tab/>
@@ -591,6 +602,7 @@
               <w:rPr>
                 <w:webHidden/>
                 <w:rStyle w:val="IndexLink"/>
+                <w:vanish w:val="false"/>
               </w:rPr>
               <w:t>4 Existing and Proposed solution</w:t>
               <w:tab/>
@@ -612,6 +624,7 @@
               <w:rPr>
                 <w:webHidden/>
                 <w:rStyle w:val="IndexLink"/>
+                <w:vanish w:val="false"/>
               </w:rPr>
               <w:t>4.1 Code submission (Github link)</w:t>
               <w:tab/>
@@ -633,6 +646,7 @@
               <w:rPr>
                 <w:webHidden/>
                 <w:rStyle w:val="IndexLink"/>
+                <w:vanish w:val="false"/>
               </w:rPr>
               <w:t>4.2 Report submission (Github link)</w:t>
               <w:tab/>
@@ -654,6 +668,7 @@
               <w:rPr>
                 <w:webHidden/>
                 <w:rStyle w:val="IndexLink"/>
+                <w:vanish w:val="false"/>
               </w:rPr>
               <w:t>5 Proposed Design/ Model</w:t>
               <w:tab/>
@@ -675,6 +690,7 @@
               <w:rPr>
                 <w:webHidden/>
                 <w:rStyle w:val="IndexLink"/>
+                <w:vanish w:val="false"/>
               </w:rPr>
               <w:t>5.1 High Level Diagram (if applicable)</w:t>
               <w:tab/>
@@ -696,6 +712,7 @@
               <w:rPr>
                 <w:webHidden/>
                 <w:rStyle w:val="IndexLink"/>
+                <w:vanish w:val="false"/>
               </w:rPr>
               <w:t>5.2 Interface / Snapshots (if applicable)</w:t>
               <w:tab/>
@@ -717,6 +734,7 @@
               <w:rPr>
                 <w:webHidden/>
                 <w:rStyle w:val="IndexLink"/>
+                <w:vanish w:val="false"/>
               </w:rPr>
               <w:t>6 Performance Test</w:t>
               <w:tab/>
@@ -738,6 +756,7 @@
               <w:rPr>
                 <w:webHidden/>
                 <w:rStyle w:val="IndexLink"/>
+                <w:vanish w:val="false"/>
               </w:rPr>
               <w:t>7 My learnings</w:t>
               <w:tab/>
@@ -759,6 +778,7 @@
               <w:rPr>
                 <w:webHidden/>
                 <w:rStyle w:val="IndexLink"/>
+                <w:vanish w:val="false"/>
               </w:rPr>
               <w:t>8 Future work scope</w:t>
               <w:tab/>
@@ -768,6 +788,7 @@
           <w:r>
             <w:rPr>
               <w:rStyle w:val="IndexLink"/>
+              <w:vanish w:val="false"/>
             </w:rPr>
             <w:fldChar w:fldCharType="end"/>
           </w:r>
@@ -2434,9 +2455,9 @@
                           <a:avLst/>
                           <a:gdLst>
                             <a:gd name="textAreaLeft" fmla="*/ 0 w 767520"/>
-                            <a:gd name="textAreaRight" fmla="*/ 770400 w 767520"/>
+                            <a:gd name="textAreaRight" fmla="*/ 771120 w 767520"/>
                             <a:gd name="textAreaTop" fmla="*/ 0 h 399240"/>
-                            <a:gd name="textAreaBottom" fmla="*/ 402120 h 399240"/>
+                            <a:gd name="textAreaBottom" fmla="*/ 402840 h 399240"/>
                           </a:gdLst>
                           <a:ahLst/>
                           <a:rect l="textAreaLeft" t="textAreaTop" r="textAreaRight" b="textAreaBottom"/>
@@ -3249,7 +3270,7 @@
                         <pic:spPr>
                           <a:xfrm>
                             <a:off x="0" y="9360"/>
-                            <a:ext cx="1696680" cy="1541880"/>
+                            <a:ext cx="1695600" cy="1541880"/>
                           </a:xfrm>
                           <a:prstGeom prst="rect">
                             <a:avLst/>
@@ -3279,7 +3300,7 @@
                           <pic:spPr>
                             <a:xfrm>
                               <a:off x="0" y="9360"/>
-                              <a:ext cx="1702440" cy="1541880"/>
+                              <a:ext cx="1701000" cy="1541880"/>
                             </a:xfrm>
                             <a:prstGeom prst="rect">
                               <a:avLst/>
@@ -3300,8 +3321,8 @@
                           </pic:blipFill>
                           <pic:spPr>
                             <a:xfrm>
-                              <a:off x="1986120" y="0"/>
-                              <a:ext cx="1702440" cy="1546920"/>
+                              <a:off x="1987560" y="0"/>
+                              <a:ext cx="1701000" cy="1546920"/>
                             </a:xfrm>
                             <a:prstGeom prst="rect">
                               <a:avLst/>
@@ -3322,8 +3343,8 @@
                           </pic:blipFill>
                           <pic:spPr>
                             <a:xfrm>
-                              <a:off x="4044240" y="0"/>
-                              <a:ext cx="1702440" cy="1546920"/>
+                              <a:off x="4045320" y="0"/>
+                              <a:ext cx="1701000" cy="1546920"/>
                             </a:xfrm>
                             <a:prstGeom prst="rect">
                               <a:avLst/>
@@ -3342,7 +3363,7 @@
           </mc:Choice>
           <mc:Fallback>
             <w:pict>
-              <v:group id="shape_0" alt="Group 5" style="position:absolute;margin-left:-66pt;margin-top:12.85pt;width:608.5pt;height:122.1pt" coordorigin="-1320,257" coordsize="12170,2442">
+              <v:group id="shape_0" alt="Group 5" style="position:absolute;margin-left:-66pt;margin-top:12.85pt;width:608.45pt;height:122.1pt" coordorigin="-1320,257" coordsize="12169,2442">
                 <v:shapetype id="_x0000_t75" coordsize="21600,21600" o:spt="75" o:preferrelative="t" path="m@4@5l@4@11@9@11@9@5xe" filled="f" stroked="f">
                   <v:stroke joinstyle="miter"/>
                   <v:formulas>
@@ -3362,23 +3383,23 @@
                   <v:path o:extrusionok="f" gradientshapeok="t" o:connecttype="rect"/>
                   <o:lock v:ext="edit" aspectratio="t"/>
                 </v:shapetype>
-                <v:shape id="shape_0" ID="Diagram 91" stroked="f" o:allowincell="f" style="position:absolute;left:-1320;top:272;width:2671;height:2427;mso-wrap-style:none;v-text-anchor:middle" type="_x0000_t75">
+                <v:shape id="shape_0" ID="Diagram 91" stroked="f" o:allowincell="f" style="position:absolute;left:-1320;top:272;width:2669;height:2427;mso-wrap-style:none;v-text-anchor:middle" type="_x0000_t75">
                   <v:imagedata r:id="rId21" o:detectmouseclick="t"/>
                   <v:stroke color="#3465a4" joinstyle="round" endcap="flat"/>
                   <w10:wrap type="none"/>
                 </v:shape>
-                <v:group id="shape_0" style="position:absolute;left:1799;top:257;width:9050;height:2442">
-                  <v:shape id="shape_0" ID="Diagram 93" stroked="f" o:allowincell="f" style="position:absolute;left:1799;top:272;width:2680;height:2427;mso-wrap-style:none;v-text-anchor:middle" type="_x0000_t75">
+                <v:group id="shape_0" style="position:absolute;left:1799;top:257;width:9049;height:2442">
+                  <v:shape id="shape_0" ID="Diagram 93" stroked="f" o:allowincell="f" style="position:absolute;left:1799;top:272;width:2678;height:2427;mso-wrap-style:none;v-text-anchor:middle" type="_x0000_t75">
                     <v:imagedata r:id="rId22" o:detectmouseclick="t"/>
                     <v:stroke color="#3465a4" joinstyle="round" endcap="flat"/>
                     <w10:wrap type="none"/>
                   </v:shape>
-                  <v:shape id="shape_0" ID="Diagram 94" stroked="f" o:allowincell="f" style="position:absolute;left:4927;top:257;width:2680;height:2435;mso-wrap-style:none;v-text-anchor:middle" type="_x0000_t75">
+                  <v:shape id="shape_0" ID="Diagram 94" stroked="f" o:allowincell="f" style="position:absolute;left:4929;top:257;width:2678;height:2435;mso-wrap-style:none;v-text-anchor:middle" type="_x0000_t75">
                     <v:imagedata r:id="rId23" o:detectmouseclick="t"/>
                     <v:stroke color="#3465a4" joinstyle="round" endcap="flat"/>
                     <w10:wrap type="none"/>
                   </v:shape>
-                  <v:shape id="shape_0" ID="Diagram 95" stroked="f" o:allowincell="f" style="position:absolute;left:8168;top:257;width:2680;height:2435;mso-wrap-style:none;v-text-anchor:middle" type="_x0000_t75">
+                  <v:shape id="shape_0" ID="Diagram 95" stroked="f" o:allowincell="f" style="position:absolute;left:8170;top:257;width:2678;height:2435;mso-wrap-style:none;v-text-anchor:middle" type="_x0000_t75">
                     <v:imagedata r:id="rId24" o:detectmouseclick="t"/>
                     <v:stroke color="#3465a4" joinstyle="round" endcap="flat"/>
                     <w10:wrap type="none"/>
@@ -4975,43 +4996,27 @@
             <w:rStyle w:val="InternetLink"/>
             <w:lang w:val="en-GB"/>
           </w:rPr>
-          <w:t>https://github.com/shashank257/pythonint/blob/main/PasswordManagerCLI.py</w:t>
+          <w:t>https://github.com/shashank257/upskillcampus/blob/main/Python/PasswordManagerCLI.py</w:t>
         </w:r>
       </w:hyperlink>
-      <w:r>
-        <w:rPr>
-          <w:lang w:val="en-GB"/>
-        </w:rPr>
-        <w:t xml:space="preserve"> ) </w:t>
-      </w:r>
-    </w:p>
-    <w:p>
-      <w:pPr>
-        <w:pStyle w:val="Normal"/>
-        <w:jc w:val="left"/>
-        <w:rPr>
-          <w:lang w:val="en-GB"/>
-        </w:rPr>
-      </w:pPr>
-      <w:r>
-        <w:rPr>
-          <w:lang w:val="en-GB"/>
-        </w:rPr>
-        <w:t xml:space="preserve">Final program GUI:  </w:t>
-      </w:r>
       <w:hyperlink r:id="rId26">
         <w:r>
           <w:rPr>
-            <w:rStyle w:val="InternetLink"/>
             <w:lang w:val="en-GB"/>
           </w:rPr>
-          <w:t>https://github.com/shashank257/pythonint/blob/main/PasswordManagerGUI.py</w:t>
+          <w:t xml:space="preserve"> </w:t>
         </w:r>
       </w:hyperlink>
       <w:r>
         <w:rPr>
           <w:lang w:val="en-GB"/>
         </w:rPr>
+        <w:t>)</w:t>
+      </w:r>
+      <w:r>
+        <w:rPr>
+          <w:lang w:val="en-GB"/>
+        </w:rPr>
         <w:t xml:space="preserve"> </w:t>
       </w:r>
     </w:p>
@@ -5027,30 +5032,7 @@
         <w:rPr>
           <w:lang w:val="en-GB"/>
         </w:rPr>
-      </w:r>
-    </w:p>
-    <w:p>
-      <w:pPr>
-        <w:pStyle w:val="Heading2"/>
-        <w:jc w:val="left"/>
-        <w:rPr/>
-      </w:pPr>
-      <w:bookmarkStart w:id="28" w:name="__RefHeading___Toc703_3668030127"/>
-      <w:bookmarkEnd w:id="28"/>
-      <w:r>
-        <w:rPr/>
-        <w:t>Report submission (Github link)</w:t>
-      </w:r>
-    </w:p>
-    <w:p>
-      <w:pPr>
-        <w:pStyle w:val="Normal"/>
-        <w:jc w:val="left"/>
-        <w:rPr/>
-      </w:pPr>
-      <w:r>
-        <w:rPr/>
-        <w:t xml:space="preserve">Project Report:  </w:t>
+        <w:t xml:space="preserve">Final program GUI:  </w:t>
       </w:r>
       <w:hyperlink r:id="rId27">
         <w:r>
@@ -5058,17 +5040,67 @@
             <w:rStyle w:val="InternetLink"/>
             <w:lang w:val="en-GB"/>
           </w:rPr>
-          <w:t>https://github.com/shashank257/pythonint/blob/main/Final_Internship_Report_Python.docx</w:t>
+          <w:t>https://github.com/shashank257/upskillcampus/blob/main/Python/PasswordManagerGUI.py</w:t>
         </w:r>
       </w:hyperlink>
       <w:r>
         <w:rPr>
-          <w:i/>
-          <w:iCs/>
-          <w:u w:val="none"/>
+          <w:lang w:val="en-GB"/>
         </w:rPr>
         <w:t xml:space="preserve"> </w:t>
       </w:r>
+    </w:p>
+    <w:p>
+      <w:pPr>
+        <w:pStyle w:val="Normal"/>
+        <w:jc w:val="left"/>
+        <w:rPr>
+          <w:lang w:val="en-GB"/>
+        </w:rPr>
+      </w:pPr>
+      <w:r>
+        <w:rPr>
+          <w:lang w:val="en-GB"/>
+        </w:rPr>
+      </w:r>
+    </w:p>
+    <w:p>
+      <w:pPr>
+        <w:pStyle w:val="Heading2"/>
+        <w:jc w:val="left"/>
+        <w:rPr/>
+      </w:pPr>
+      <w:bookmarkStart w:id="28" w:name="__RefHeading___Toc703_3668030127"/>
+      <w:bookmarkEnd w:id="28"/>
+      <w:r>
+        <w:rPr/>
+        <w:t>Report submission (Github link)</w:t>
+      </w:r>
+    </w:p>
+    <w:p>
+      <w:pPr>
+        <w:pStyle w:val="Normal"/>
+        <w:jc w:val="left"/>
+        <w:rPr/>
+      </w:pPr>
+      <w:r>
+        <w:rPr/>
+        <w:t xml:space="preserve">Project Report:  </w:t>
+      </w:r>
+      <w:hyperlink r:id="rId28">
+        <w:r>
+          <w:rPr>
+            <w:rStyle w:val="InternetLink"/>
+          </w:rPr>
+          <w:t>https://github.com/shashank257/upskillcampus/blob/main/Python/PasswordManager_ShashankRR_USC_UCT.pdf</w:t>
+        </w:r>
+      </w:hyperlink>
+      <w:hyperlink r:id="rId29">
+        <w:r>
+          <w:rPr/>
+          <w:t xml:space="preserve"> </w:t>
+        </w:r>
+      </w:hyperlink>
     </w:p>
     <w:p>
       <w:pPr>
@@ -6638,7 +6670,7 @@
                     </pic:cNvPicPr>
                   </pic:nvPicPr>
                   <pic:blipFill>
-                    <a:blip r:embed="rId28"/>
+                    <a:blip r:embed="rId30"/>
                     <a:stretch>
                       <a:fillRect/>
                     </a:stretch>
@@ -6733,7 +6765,7 @@
                     </pic:cNvPicPr>
                   </pic:nvPicPr>
                   <pic:blipFill>
-                    <a:blip r:embed="rId29"/>
+                    <a:blip r:embed="rId31"/>
                     <a:stretch>
                       <a:fillRect/>
                     </a:stretch>
@@ -6846,7 +6878,7 @@
                     </pic:cNvPicPr>
                   </pic:nvPicPr>
                   <pic:blipFill>
-                    <a:blip r:embed="rId30"/>
+                    <a:blip r:embed="rId32"/>
                     <a:stretch>
                       <a:fillRect/>
                     </a:stretch>
@@ -6959,7 +6991,7 @@
                     </pic:cNvPicPr>
                   </pic:nvPicPr>
                   <pic:blipFill>
-                    <a:blip r:embed="rId31"/>
+                    <a:blip r:embed="rId33"/>
                     <a:stretch>
                       <a:fillRect/>
                     </a:stretch>
@@ -7150,7 +7182,7 @@
                     </pic:cNvPicPr>
                   </pic:nvPicPr>
                   <pic:blipFill>
-                    <a:blip r:embed="rId32"/>
+                    <a:blip r:embed="rId34"/>
                     <a:stretch>
                       <a:fillRect/>
                     </a:stretch>
@@ -7254,7 +7286,7 @@
                     </pic:cNvPicPr>
                   </pic:nvPicPr>
                   <pic:blipFill>
-                    <a:blip r:embed="rId33"/>
+                    <a:blip r:embed="rId35"/>
                     <a:stretch>
                       <a:fillRect/>
                     </a:stretch>
@@ -7358,7 +7390,7 @@
                     </pic:cNvPicPr>
                   </pic:nvPicPr>
                   <pic:blipFill>
-                    <a:blip r:embed="rId34"/>
+                    <a:blip r:embed="rId36"/>
                     <a:stretch>
                       <a:fillRect/>
                     </a:stretch>
@@ -7453,7 +7485,7 @@
                     </pic:cNvPicPr>
                   </pic:nvPicPr>
                   <pic:blipFill>
-                    <a:blip r:embed="rId35"/>
+                    <a:blip r:embed="rId37"/>
                     <a:stretch>
                       <a:fillRect/>
                     </a:stretch>
@@ -7557,7 +7589,7 @@
                     </pic:cNvPicPr>
                   </pic:nvPicPr>
                   <pic:blipFill>
-                    <a:blip r:embed="rId36"/>
+                    <a:blip r:embed="rId38"/>
                     <a:stretch>
                       <a:fillRect/>
                     </a:stretch>
@@ -7652,7 +7684,7 @@
                     </pic:cNvPicPr>
                   </pic:nvPicPr>
                   <pic:blipFill>
-                    <a:blip r:embed="rId37"/>
+                    <a:blip r:embed="rId39"/>
                     <a:stretch>
                       <a:fillRect/>
                     </a:stretch>
@@ -7747,7 +7779,7 @@
                     </pic:cNvPicPr>
                   </pic:nvPicPr>
                   <pic:blipFill>
-                    <a:blip r:embed="rId38"/>
+                    <a:blip r:embed="rId40"/>
                     <a:stretch>
                       <a:fillRect/>
                     </a:stretch>
@@ -7842,7 +7874,7 @@
                     </pic:cNvPicPr>
                   </pic:nvPicPr>
                   <pic:blipFill>
-                    <a:blip r:embed="rId39"/>
+                    <a:blip r:embed="rId41"/>
                     <a:stretch>
                       <a:fillRect/>
                     </a:stretch>
@@ -8350,7 +8382,7 @@
         <w:jc w:val="both"/>
         <w:rPr/>
       </w:pPr>
-      <w:hyperlink r:id="rId40">
+      <w:hyperlink r:id="rId42">
         <w:r>
           <w:rPr/>
           <w:tab/>
@@ -8438,8 +8470,8 @@
       </w:r>
     </w:p>
     <w:sectPr>
-      <w:headerReference w:type="default" r:id="rId41"/>
-      <w:footerReference w:type="default" r:id="rId42"/>
+      <w:headerReference w:type="default" r:id="rId43"/>
+      <w:footerReference w:type="default" r:id="rId44"/>
       <w:type w:val="nextPage"/>
       <w:pgSz w:w="12240" w:h="15840"/>
       <w:pgMar w:left="1440" w:right="1350" w:gutter="0" w:header="270" w:top="1440" w:footer="720" w:bottom="1440"/>
@@ -8526,7 +8558,7 @@
         <w:docPartGallery w:val="Page Numbers (Bottom of Page)"/>
         <w:docPartUnique w:val="true"/>
       </w:docPartObj>
-      <w:id w:val="1010947256"/>
+      <w:id w:val="705142796"/>
     </w:sdtPr>
     <w:sdtContent>
       <w:p>
